--- a/supplementary_materials.docx
+++ b/supplementary_materials.docx
@@ -6254,28 +6254,375 @@
       <w:pPr>
         <w:pStyle w:val="Heading1"/>
       </w:pPr>
-      <w:bookmarkStart w:id="39" w:name="learn-more-about-it"/>
+      <w:bookmarkStart w:id="39" w:name="software"/>
+      <w:r>
+        <w:t xml:space="preserve">Software</w:t>
+      </w:r>
+      <w:bookmarkEnd w:id="39"/>
+    </w:p>
+    <w:p>
+      <w:pPr>
+        <w:pStyle w:val="FirstParagraph"/>
+      </w:pPr>
+      <w:r>
+        <w:t xml:space="preserve">As noted in the tutorial, a number of R packages were used to create the material in this chapter. Packages</w:t>
+      </w:r>
+      <w:r>
+        <w:t xml:space="preserve"> </w:t>
+      </w:r>
+      <w:r>
+        <w:rPr>
+          <w:i/>
+        </w:rPr>
+        <w:t xml:space="preserve">readr</w:t>
+      </w:r>
+      <w:r>
+        <w:t xml:space="preserve"> </w:t>
+      </w:r>
+      <w:r>
+        <w:t xml:space="preserve">(Wickham et al., 2018)</w:t>
+      </w:r>
+      <w:r>
+        <w:t xml:space="preserve"> </w:t>
+      </w:r>
+      <w:r>
+        <w:t xml:space="preserve">and</w:t>
+      </w:r>
+      <w:r>
+        <w:t xml:space="preserve"> </w:t>
+      </w:r>
+      <w:r>
+        <w:rPr>
+          <w:i/>
+        </w:rPr>
+        <w:t xml:space="preserve">jsonlite</w:t>
+      </w:r>
+      <w:r>
+        <w:t xml:space="preserve"> </w:t>
+      </w:r>
+      <w:r>
+        <w:t xml:space="preserve">(Ooms, 2014)</w:t>
+      </w:r>
+      <w:r>
+        <w:t xml:space="preserve"> </w:t>
+      </w:r>
+      <w:r>
+        <w:t xml:space="preserve">were used for reading and parsing data,</w:t>
+      </w:r>
+      <w:r>
+        <w:t xml:space="preserve"> </w:t>
+      </w:r>
+      <w:r>
+        <w:rPr>
+          <w:i/>
+        </w:rPr>
+        <w:t xml:space="preserve">osmdata</w:t>
+      </w:r>
+      <w:r>
+        <w:t xml:space="preserve"> </w:t>
+      </w:r>
+      <w:r>
+        <w:t xml:space="preserve">for querying the Open Street Map API</w:t>
+      </w:r>
+      <w:r>
+        <w:t xml:space="preserve"> </w:t>
+      </w:r>
+      <w:r>
+        <w:t xml:space="preserve">(Padgham et al., 2017)</w:t>
+      </w:r>
+      <w:r>
+        <w:t xml:space="preserve">,</w:t>
+      </w:r>
+      <w:r>
+        <w:t xml:space="preserve"> </w:t>
+      </w:r>
+      <w:r>
+        <w:rPr>
+          <w:i/>
+        </w:rPr>
+        <w:t xml:space="preserve">sf</w:t>
+      </w:r>
+      <w:r>
+        <w:t xml:space="preserve"> </w:t>
+      </w:r>
+      <w:r>
+        <w:t xml:space="preserve">for handling and visualizing spatial data</w:t>
+      </w:r>
+      <w:r>
+        <w:t xml:space="preserve"> </w:t>
+      </w:r>
+      <w:r>
+        <w:t xml:space="preserve">(Pebesma, 2018)</w:t>
+      </w:r>
+      <w:r>
+        <w:t xml:space="preserve">,</w:t>
+      </w:r>
+      <w:r>
+        <w:t xml:space="preserve"> </w:t>
+      </w:r>
+      <w:r>
+        <w:rPr>
+          <w:i/>
+        </w:rPr>
+        <w:t xml:space="preserve">dplyr</w:t>
+      </w:r>
+      <w:r>
+        <w:t xml:space="preserve"> </w:t>
+      </w:r>
+      <w:r>
+        <w:t xml:space="preserve">and</w:t>
+      </w:r>
+      <w:r>
+        <w:t xml:space="preserve"> </w:t>
+      </w:r>
+      <w:r>
+        <w:rPr>
+          <w:i/>
+        </w:rPr>
+        <w:t xml:space="preserve">tidyr</w:t>
+      </w:r>
+      <w:r>
+        <w:t xml:space="preserve"> </w:t>
+      </w:r>
+      <w:r>
+        <w:t xml:space="preserve">for wrangling data</w:t>
+      </w:r>
+      <w:r>
+        <w:t xml:space="preserve"> </w:t>
+      </w:r>
+      <w:r>
+        <w:t xml:space="preserve">(Wickham et al., 2020; Wickham, 2020)</w:t>
+      </w:r>
+      <w:r>
+        <w:t xml:space="preserve">,</w:t>
+      </w:r>
+      <w:r>
+        <w:t xml:space="preserve"> </w:t>
+      </w:r>
+      <w:r>
+        <w:rPr>
+          <w:i/>
+        </w:rPr>
+        <w:t xml:space="preserve">ggplot2</w:t>
+      </w:r>
+      <w:r>
+        <w:t xml:space="preserve"> </w:t>
+      </w:r>
+      <w:r>
+        <w:t xml:space="preserve">for visualization</w:t>
+      </w:r>
+      <w:r>
+        <w:t xml:space="preserve"> </w:t>
+      </w:r>
+      <w:r>
+        <w:t xml:space="preserve">(Wickham, 2016)</w:t>
+      </w:r>
+      <w:r>
+        <w:t xml:space="preserve"> </w:t>
+      </w:r>
+      <w:r>
+        <w:t xml:space="preserve">and</w:t>
+      </w:r>
+      <w:r>
+        <w:t xml:space="preserve"> </w:t>
+      </w:r>
+      <w:r>
+        <w:rPr>
+          <w:i/>
+        </w:rPr>
+        <w:t xml:space="preserve">patchwork</w:t>
+      </w:r>
+      <w:r>
+        <w:t xml:space="preserve"> </w:t>
+      </w:r>
+      <w:r>
+        <w:t xml:space="preserve">for arranging plots</w:t>
+      </w:r>
+      <w:r>
+        <w:t xml:space="preserve"> </w:t>
+      </w:r>
+      <w:r>
+        <w:t xml:space="preserve">(Pedersen, 2020)</w:t>
+      </w:r>
+      <w:r>
+        <w:t xml:space="preserve">. The draft versions of the book chapter and supplementary material were prepared using</w:t>
+      </w:r>
+      <w:r>
+        <w:t xml:space="preserve"> </w:t>
+      </w:r>
+      <w:r>
+        <w:rPr>
+          <w:i/>
+        </w:rPr>
+        <w:t xml:space="preserve">rmarkdown</w:t>
+      </w:r>
+      <w:r>
+        <w:t xml:space="preserve"> </w:t>
+      </w:r>
+      <w:r>
+        <w:t xml:space="preserve">(Xie et al., 2018)</w:t>
+      </w:r>
+      <w:r>
+        <w:t xml:space="preserve">.</w:t>
+      </w:r>
+    </w:p>
+    <w:p>
+      <w:pPr>
+        <w:pStyle w:val="Heading1"/>
+      </w:pPr>
+      <w:bookmarkStart w:id="40" w:name="learn-more-about-it"/>
       <w:r>
         <w:t xml:space="preserve">Learn more about it</w:t>
       </w:r>
-      <w:bookmarkEnd w:id="39"/>
+      <w:bookmarkEnd w:id="40"/>
+    </w:p>
+    <w:p>
+      <w:pPr>
+        <w:pStyle w:val="FirstParagraph"/>
+      </w:pPr>
+      <w:r>
+        <w:t xml:space="preserve">A useful resource going forward is the</w:t>
+      </w:r>
+      <w:r>
+        <w:t xml:space="preserve"> </w:t>
+      </w:r>
+      <w:r>
+        <w:rPr>
+          <w:i/>
+        </w:rPr>
+        <w:t xml:space="preserve">Open Data Handbook</w:t>
+      </w:r>
+      <w:r>
+        <w:t xml:space="preserve"> </w:t>
+      </w:r>
+      <w:r>
+        <w:t xml:space="preserve">which can be found online for free (</w:t>
+      </w:r>
+      <w:hyperlink r:id="rId41">
+        <w:r>
+          <w:rPr>
+            <w:rStyle w:val="Hyperlink"/>
+          </w:rPr>
+          <w:t xml:space="preserve">https://opendatahandbook.org/</w:t>
+        </w:r>
+      </w:hyperlink>
+      <w:r>
+        <w:t xml:space="preserve">). It provides introductory information (e.g. definitions), advice (e.g. legal, technical details), case studies which showcase the societal value of open data, and an e-library of papers, presentations and videos on open data. It is one of many projects organized by the</w:t>
+      </w:r>
+      <w:r>
+        <w:t xml:space="preserve"> </w:t>
+      </w:r>
+      <w:r>
+        <w:rPr>
+          <w:i/>
+        </w:rPr>
+        <w:t xml:space="preserve">Open Knowledge Foundation</w:t>
+      </w:r>
+      <w:r>
+        <w:t xml:space="preserve">. Another comprehensive and free online resource is the</w:t>
+      </w:r>
+      <w:r>
+        <w:t xml:space="preserve"> </w:t>
+      </w:r>
+      <w:r>
+        <w:rPr>
+          <w:i/>
+        </w:rPr>
+        <w:t xml:space="preserve">Open Data Institute</w:t>
+      </w:r>
+      <w:r>
+        <w:t xml:space="preserve"> </w:t>
+      </w:r>
+      <w:r>
+        <w:t xml:space="preserve">website (</w:t>
+      </w:r>
+      <w:hyperlink r:id="rId42">
+        <w:r>
+          <w:rPr>
+            <w:rStyle w:val="Hyperlink"/>
+          </w:rPr>
+          <w:t xml:space="preserve">https://theodi.org/</w:t>
+        </w:r>
+      </w:hyperlink>
+      <w:r>
+        <w:t xml:space="preserve">). Their mission is to demonstrate the positive value of open data and advocate for its ethical creation and usage by working with companies and governments around the globe. For resources geared towards R,</w:t>
+      </w:r>
+      <w:r>
+        <w:t xml:space="preserve"> </w:t>
+      </w:r>
+      <w:r>
+        <w:rPr>
+          <w:i/>
+        </w:rPr>
+        <w:t xml:space="preserve">rOpenSci</w:t>
+      </w:r>
+      <w:r>
+        <w:t xml:space="preserve"> </w:t>
+      </w:r>
+      <w:r>
+        <w:t xml:space="preserve">(</w:t>
+      </w:r>
+      <w:hyperlink r:id="rId43">
+        <w:r>
+          <w:rPr>
+            <w:rStyle w:val="Hyperlink"/>
+          </w:rPr>
+          <w:t xml:space="preserve">https://ropensci.org/</w:t>
+        </w:r>
+      </w:hyperlink>
+      <w:r>
+        <w:t xml:space="preserve">) develop packages and offer an infrastructure and community to promote the accessible usage of R for open scientific research. The official</w:t>
+      </w:r>
+      <w:r>
+        <w:t xml:space="preserve"> </w:t>
+      </w:r>
+      <w:r>
+        <w:rPr>
+          <w:i/>
+        </w:rPr>
+        <w:t xml:space="preserve">RStudio</w:t>
+      </w:r>
+      <w:r>
+        <w:t xml:space="preserve"> </w:t>
+      </w:r>
+      <w:r>
+        <w:t xml:space="preserve">webpage (</w:t>
+      </w:r>
+      <w:hyperlink r:id="rId44">
+        <w:r>
+          <w:rPr>
+            <w:rStyle w:val="Hyperlink"/>
+          </w:rPr>
+          <w:t xml:space="preserve">https://rstudio.com/about/</w:t>
+        </w:r>
+      </w:hyperlink>
+      <w:r>
+        <w:t xml:space="preserve">) also provides a wealth of information and freely available resources for making the most of the software.</w:t>
+      </w:r>
+    </w:p>
+    <w:p>
+      <w:r>
+        <w:br w:type="page"/>
+      </w:r>
     </w:p>
     <w:p>
       <w:pPr>
         <w:pStyle w:val="Heading1"/>
       </w:pPr>
-      <w:bookmarkStart w:id="40" w:name="software"/>
-      <w:r>
-        <w:t xml:space="preserve">Software</w:t>
-      </w:r>
-      <w:bookmarkEnd w:id="40"/>
-    </w:p>
-    <w:p>
-      <w:pPr>
-        <w:pStyle w:val="FirstParagraph"/>
-      </w:pPr>
-      <w:r>
-        <w:t xml:space="preserve">As noted in the tutorial, a number of R packages were used to create the material in this chapter. Packages</w:t>
+      <w:bookmarkStart w:id="45" w:name="references"/>
+      <w:r>
+        <w:t xml:space="preserve">References</w:t>
+      </w:r>
+      <w:bookmarkEnd w:id="45"/>
+    </w:p>
+    <w:bookmarkStart w:id="70" w:name="refs"/>
+    <w:bookmarkStart w:id="46" w:name="ref-ceccato2013security"/>
+    <w:p>
+      <w:pPr>
+        <w:pStyle w:val="Bibliography"/>
+      </w:pPr>
+      <w:r>
+        <w:t xml:space="preserve">Ceccato, V., Uittenbogaard, A., &amp; Bamzar, R. (2013). Security in stockholm’s underground stations: The importance of environmental attributes and context.</w:t>
       </w:r>
       <w:r>
         <w:t xml:space="preserve"> </w:t>
@@ -6284,19 +6631,10 @@
         <w:rPr>
           <w:i/>
         </w:rPr>
-        <w:t xml:space="preserve">readr</w:t>
-      </w:r>
-      <w:r>
-        <w:t xml:space="preserve"> </w:t>
-      </w:r>
-      <w:r>
-        <w:t xml:space="preserve">(Wickham et al., 2018)</w:t>
-      </w:r>
-      <w:r>
-        <w:t xml:space="preserve"> </w:t>
-      </w:r>
-      <w:r>
-        <w:t xml:space="preserve">and</w:t>
+        <w:t xml:space="preserve">Security Journal</w:t>
+      </w:r>
+      <w:r>
+        <w:t xml:space="preserve">,</w:t>
       </w:r>
       <w:r>
         <w:t xml:space="preserve"> </w:t>
@@ -6305,19 +6643,20 @@
         <w:rPr>
           <w:i/>
         </w:rPr>
-        <w:t xml:space="preserve">jsonlite</w:t>
-      </w:r>
-      <w:r>
-        <w:t xml:space="preserve"> </w:t>
-      </w:r>
-      <w:r>
-        <w:t xml:space="preserve">(Ooms, 2014)</w:t>
-      </w:r>
-      <w:r>
-        <w:t xml:space="preserve"> </w:t>
-      </w:r>
-      <w:r>
-        <w:t xml:space="preserve">were used for reading and parsing data,</w:t>
+        <w:t xml:space="preserve">26</w:t>
+      </w:r>
+      <w:r>
+        <w:t xml:space="preserve">(1), 33–59.</w:t>
+      </w:r>
+    </w:p>
+    <w:bookmarkEnd w:id="46"/>
+    <w:bookmarkStart w:id="47" w:name="ref-foster2016big"/>
+    <w:p>
+      <w:pPr>
+        <w:pStyle w:val="Bibliography"/>
+      </w:pPr>
+      <w:r>
+        <w:t xml:space="preserve">Foster, I., Ghani, R., Jarmin, R. S., Kreuter, F., &amp; Lane, J. (2016).</w:t>
       </w:r>
       <w:r>
         <w:t xml:space="preserve"> </w:t>
@@ -6326,19 +6665,29 @@
         <w:rPr>
           <w:i/>
         </w:rPr>
-        <w:t xml:space="preserve">osmdata</w:t>
-      </w:r>
-      <w:r>
-        <w:t xml:space="preserve"> </w:t>
-      </w:r>
-      <w:r>
-        <w:t xml:space="preserve">for querying the Open Street Map API</w:t>
-      </w:r>
-      <w:r>
-        <w:t xml:space="preserve"> </w:t>
-      </w:r>
-      <w:r>
-        <w:t xml:space="preserve">(Padgham et al., 2017)</w:t>
+        <w:t xml:space="preserve">Big data and social science: A practical guide to methods and tools</w:t>
+      </w:r>
+      <w:r>
+        <w:t xml:space="preserve">. crc Press.</w:t>
+      </w:r>
+    </w:p>
+    <w:bookmarkEnd w:id="47"/>
+    <w:bookmarkStart w:id="48" w:name="ref-loukaitou1999hot"/>
+    <w:p>
+      <w:pPr>
+        <w:pStyle w:val="Bibliography"/>
+      </w:pPr>
+      <w:r>
+        <w:t xml:space="preserve">Loukaitou-Sideris, A. (1999). Hot spots of bus stop crime: The importance of environmental attributes.</w:t>
+      </w:r>
+      <w:r>
+        <w:t xml:space="preserve"> </w:t>
+      </w:r>
+      <w:r>
+        <w:rPr>
+          <w:i/>
+        </w:rPr>
+        <w:t xml:space="preserve">Journal of the American Planning Association</w:t>
       </w:r>
       <w:r>
         <w:t xml:space="preserve">,</w:t>
@@ -6350,19 +6699,51 @@
         <w:rPr>
           <w:i/>
         </w:rPr>
-        <w:t xml:space="preserve">sf</w:t>
-      </w:r>
-      <w:r>
-        <w:t xml:space="preserve"> </w:t>
-      </w:r>
-      <w:r>
-        <w:t xml:space="preserve">for handling and visualizing spatial data</w:t>
-      </w:r>
-      <w:r>
-        <w:t xml:space="preserve"> </w:t>
-      </w:r>
-      <w:r>
-        <w:t xml:space="preserve">(Pebesma, 2018)</w:t>
+        <w:t xml:space="preserve">65</w:t>
+      </w:r>
+      <w:r>
+        <w:t xml:space="preserve">(4), 395–411.</w:t>
+      </w:r>
+    </w:p>
+    <w:bookmarkEnd w:id="48"/>
+    <w:bookmarkStart w:id="49" w:name="ref-newton2004crime"/>
+    <w:p>
+      <w:pPr>
+        <w:pStyle w:val="Bibliography"/>
+      </w:pPr>
+      <w:r>
+        <w:t xml:space="preserve">Newton, A. D., Johnson, S. D., &amp; Bowers, K. J. (2004). Crime on bus routes: An evaluation of a safer travel initiative.</w:t>
+      </w:r>
+      <w:r>
+        <w:t xml:space="preserve"> </w:t>
+      </w:r>
+      <w:r>
+        <w:rPr>
+          <w:i/>
+        </w:rPr>
+        <w:t xml:space="preserve">Policing: An International Journal of Police Strategies &amp; Management</w:t>
+      </w:r>
+      <w:r>
+        <w:t xml:space="preserve">.</w:t>
+      </w:r>
+    </w:p>
+    <w:bookmarkEnd w:id="49"/>
+    <w:bookmarkStart w:id="50" w:name="ref-olmedilla2016harvesting"/>
+    <w:p>
+      <w:pPr>
+        <w:pStyle w:val="Bibliography"/>
+      </w:pPr>
+      <w:r>
+        <w:t xml:space="preserve">Olmedilla, M., Martı́nez-Torres, M. R., &amp; Toral, S. (2016). Harvesting big data in social science: A methodological approach for collecting online user-generated content.</w:t>
+      </w:r>
+      <w:r>
+        <w:t xml:space="preserve"> </w:t>
+      </w:r>
+      <w:r>
+        <w:rPr>
+          <w:i/>
+        </w:rPr>
+        <w:t xml:space="preserve">Computer Standards &amp; Interfaces</w:t>
       </w:r>
       <w:r>
         <w:t xml:space="preserve">,</w:t>
@@ -6374,13 +6755,20 @@
         <w:rPr>
           <w:i/>
         </w:rPr>
-        <w:t xml:space="preserve">dplyr</w:t>
-      </w:r>
-      <w:r>
-        <w:t xml:space="preserve"> </w:t>
-      </w:r>
-      <w:r>
-        <w:t xml:space="preserve">and</w:t>
+        <w:t xml:space="preserve">46</w:t>
+      </w:r>
+      <w:r>
+        <w:t xml:space="preserve">, 79–87.</w:t>
+      </w:r>
+    </w:p>
+    <w:bookmarkEnd w:id="50"/>
+    <w:bookmarkStart w:id="52" w:name="ref-jsonlitepack"/>
+    <w:p>
+      <w:pPr>
+        <w:pStyle w:val="Bibliography"/>
+      </w:pPr>
+      <w:r>
+        <w:t xml:space="preserve">Ooms, J. (2014). The jsonlite package: A practical and consistent mapping between json data and r objects.</w:t>
       </w:r>
       <w:r>
         <w:t xml:space="preserve"> </w:t>
@@ -6389,279 +6777,15 @@
         <w:rPr>
           <w:i/>
         </w:rPr>
-        <w:t xml:space="preserve">tidyr</w:t>
-      </w:r>
-      <w:r>
-        <w:t xml:space="preserve"> </w:t>
-      </w:r>
-      <w:r>
-        <w:t xml:space="preserve">for wrangling data</w:t>
-      </w:r>
-      <w:r>
-        <w:t xml:space="preserve"> </w:t>
-      </w:r>
-      <w:r>
-        <w:t xml:space="preserve">(Wickham et al., 2020; Wickham, 2020)</w:t>
-      </w:r>
-      <w:r>
-        <w:t xml:space="preserve">,</w:t>
-      </w:r>
-      <w:r>
-        <w:t xml:space="preserve"> </w:t>
-      </w:r>
-      <w:r>
-        <w:rPr>
-          <w:i/>
-        </w:rPr>
-        <w:t xml:space="preserve">ggplot2</w:t>
-      </w:r>
-      <w:r>
-        <w:t xml:space="preserve"> </w:t>
-      </w:r>
-      <w:r>
-        <w:t xml:space="preserve">for visualization</w:t>
-      </w:r>
-      <w:r>
-        <w:t xml:space="preserve"> </w:t>
-      </w:r>
-      <w:r>
-        <w:t xml:space="preserve">(Wickham, 2016)</w:t>
-      </w:r>
-      <w:r>
-        <w:t xml:space="preserve"> </w:t>
-      </w:r>
-      <w:r>
-        <w:t xml:space="preserve">and</w:t>
-      </w:r>
-      <w:r>
-        <w:t xml:space="preserve"> </w:t>
-      </w:r>
-      <w:r>
-        <w:rPr>
-          <w:i/>
-        </w:rPr>
-        <w:t xml:space="preserve">patchwork</w:t>
-      </w:r>
-      <w:r>
-        <w:t xml:space="preserve"> </w:t>
-      </w:r>
-      <w:r>
-        <w:t xml:space="preserve">for arranging plots</w:t>
-      </w:r>
-      <w:r>
-        <w:t xml:space="preserve"> </w:t>
-      </w:r>
-      <w:r>
-        <w:t xml:space="preserve">(Pedersen, 2020)</w:t>
-      </w:r>
-      <w:r>
-        <w:t xml:space="preserve">. The document itself was prepared using</w:t>
-      </w:r>
-      <w:r>
-        <w:t xml:space="preserve"> </w:t>
-      </w:r>
-      <w:r>
-        <w:rPr>
-          <w:i/>
-        </w:rPr>
-        <w:t xml:space="preserve">rmarkdown</w:t>
-      </w:r>
-      <w:r>
-        <w:t xml:space="preserve"> </w:t>
-      </w:r>
-      <w:r>
-        <w:t xml:space="preserve">(Xie et al., 2018)</w:t>
+        <w:t xml:space="preserve">arXiv:1403.2805 [stat.CO]</w:t>
       </w:r>
       <w:r>
         <w:t xml:space="preserve">.</w:t>
       </w:r>
-    </w:p>
-    <w:p>
-      <w:r>
-        <w:br w:type="page"/>
-      </w:r>
-    </w:p>
-    <w:p>
-      <w:pPr>
-        <w:pStyle w:val="Heading1"/>
-      </w:pPr>
-      <w:bookmarkStart w:id="41" w:name="references"/>
-      <w:r>
-        <w:t xml:space="preserve">References</w:t>
-      </w:r>
-      <w:bookmarkEnd w:id="41"/>
-    </w:p>
-    <w:bookmarkStart w:id="66" w:name="refs"/>
-    <w:bookmarkStart w:id="42" w:name="ref-ceccato2013security"/>
-    <w:p>
-      <w:pPr>
-        <w:pStyle w:val="Bibliography"/>
-      </w:pPr>
-      <w:r>
-        <w:t xml:space="preserve">Ceccato, V., Uittenbogaard, A., &amp; Bamzar, R. (2013). Security in stockholm’s underground stations: The importance of environmental attributes and context.</w:t>
-      </w:r>
-      <w:r>
-        <w:t xml:space="preserve"> </w:t>
-      </w:r>
-      <w:r>
-        <w:rPr>
-          <w:i/>
-        </w:rPr>
-        <w:t xml:space="preserve">Security Journal</w:t>
-      </w:r>
-      <w:r>
-        <w:t xml:space="preserve">,</w:t>
-      </w:r>
-      <w:r>
-        <w:t xml:space="preserve"> </w:t>
-      </w:r>
-      <w:r>
-        <w:rPr>
-          <w:i/>
-        </w:rPr>
-        <w:t xml:space="preserve">26</w:t>
-      </w:r>
-      <w:r>
-        <w:t xml:space="preserve">(1), 33–59.</w:t>
-      </w:r>
-    </w:p>
-    <w:bookmarkEnd w:id="42"/>
-    <w:bookmarkStart w:id="43" w:name="ref-foster2016big"/>
-    <w:p>
-      <w:pPr>
-        <w:pStyle w:val="Bibliography"/>
-      </w:pPr>
-      <w:r>
-        <w:t xml:space="preserve">Foster, I., Ghani, R., Jarmin, R. S., Kreuter, F., &amp; Lane, J. (2016).</w:t>
-      </w:r>
-      <w:r>
-        <w:t xml:space="preserve"> </w:t>
-      </w:r>
-      <w:r>
-        <w:rPr>
-          <w:i/>
-        </w:rPr>
-        <w:t xml:space="preserve">Big data and social science: A practical guide to methods and tools</w:t>
-      </w:r>
-      <w:r>
-        <w:t xml:space="preserve">. crc Press.</w:t>
-      </w:r>
-    </w:p>
-    <w:bookmarkEnd w:id="43"/>
-    <w:bookmarkStart w:id="44" w:name="ref-loukaitou1999hot"/>
-    <w:p>
-      <w:pPr>
-        <w:pStyle w:val="Bibliography"/>
-      </w:pPr>
-      <w:r>
-        <w:t xml:space="preserve">Loukaitou-Sideris, A. (1999). Hot spots of bus stop crime: The importance of environmental attributes.</w:t>
-      </w:r>
-      <w:r>
-        <w:t xml:space="preserve"> </w:t>
-      </w:r>
-      <w:r>
-        <w:rPr>
-          <w:i/>
-        </w:rPr>
-        <w:t xml:space="preserve">Journal of the American Planning Association</w:t>
-      </w:r>
-      <w:r>
-        <w:t xml:space="preserve">,</w:t>
-      </w:r>
-      <w:r>
-        <w:t xml:space="preserve"> </w:t>
-      </w:r>
-      <w:r>
-        <w:rPr>
-          <w:i/>
-        </w:rPr>
-        <w:t xml:space="preserve">65</w:t>
-      </w:r>
-      <w:r>
-        <w:t xml:space="preserve">(4), 395–411.</w:t>
-      </w:r>
-    </w:p>
-    <w:bookmarkEnd w:id="44"/>
-    <w:bookmarkStart w:id="45" w:name="ref-newton2004crime"/>
-    <w:p>
-      <w:pPr>
-        <w:pStyle w:val="Bibliography"/>
-      </w:pPr>
-      <w:r>
-        <w:t xml:space="preserve">Newton, A. D., Johnson, S. D., &amp; Bowers, K. J. (2004). Crime on bus routes: An evaluation of a safer travel initiative.</w:t>
-      </w:r>
-      <w:r>
-        <w:t xml:space="preserve"> </w:t>
-      </w:r>
-      <w:r>
-        <w:rPr>
-          <w:i/>
-        </w:rPr>
-        <w:t xml:space="preserve">Policing: An International Journal of Police Strategies &amp; Management</w:t>
-      </w:r>
-      <w:r>
-        <w:t xml:space="preserve">.</w:t>
-      </w:r>
-    </w:p>
-    <w:bookmarkEnd w:id="45"/>
-    <w:bookmarkStart w:id="46" w:name="ref-olmedilla2016harvesting"/>
-    <w:p>
-      <w:pPr>
-        <w:pStyle w:val="Bibliography"/>
-      </w:pPr>
-      <w:r>
-        <w:t xml:space="preserve">Olmedilla, M., Martı́nez-Torres, M. R., &amp; Toral, S. (2016). Harvesting big data in social science: A methodological approach for collecting online user-generated content.</w:t>
-      </w:r>
-      <w:r>
-        <w:t xml:space="preserve"> </w:t>
-      </w:r>
-      <w:r>
-        <w:rPr>
-          <w:i/>
-        </w:rPr>
-        <w:t xml:space="preserve">Computer Standards &amp; Interfaces</w:t>
-      </w:r>
-      <w:r>
-        <w:t xml:space="preserve">,</w:t>
-      </w:r>
-      <w:r>
-        <w:t xml:space="preserve"> </w:t>
-      </w:r>
-      <w:r>
-        <w:rPr>
-          <w:i/>
-        </w:rPr>
-        <w:t xml:space="preserve">46</w:t>
-      </w:r>
-      <w:r>
-        <w:t xml:space="preserve">, 79–87.</w:t>
-      </w:r>
-    </w:p>
-    <w:bookmarkEnd w:id="46"/>
-    <w:bookmarkStart w:id="48" w:name="ref-jsonlitepack"/>
-    <w:p>
-      <w:pPr>
-        <w:pStyle w:val="Bibliography"/>
-      </w:pPr>
-      <w:r>
-        <w:t xml:space="preserve">Ooms, J. (2014). The jsonlite package: A practical and consistent mapping between json data and r objects.</w:t>
-      </w:r>
-      <w:r>
-        <w:t xml:space="preserve"> </w:t>
-      </w:r>
-      <w:r>
-        <w:rPr>
-          <w:i/>
-        </w:rPr>
-        <w:t xml:space="preserve">arXiv:1403.2805 [stat.CO]</w:t>
-      </w:r>
-      <w:r>
-        <w:t xml:space="preserve">.</w:t>
-      </w:r>
-      <w:r>
-        <w:t xml:space="preserve"> </w:t>
-      </w:r>
-      <w:hyperlink r:id="rId47">
+      <w:r>
+        <w:t xml:space="preserve"> </w:t>
+      </w:r>
+      <w:hyperlink r:id="rId51">
         <w:r>
           <w:rPr>
             <w:rStyle w:val="Hyperlink"/>
@@ -6670,8 +6794,8 @@
         </w:r>
       </w:hyperlink>
     </w:p>
-    <w:bookmarkEnd w:id="48"/>
-    <w:bookmarkStart w:id="50" w:name="ref-osmdatapack"/>
+    <w:bookmarkEnd w:id="52"/>
+    <w:bookmarkStart w:id="54" w:name="ref-osmdatapack"/>
     <w:p>
       <w:pPr>
         <w:pStyle w:val="Bibliography"/>
@@ -6706,7 +6830,7 @@
       <w:r>
         <w:t xml:space="preserve"> </w:t>
       </w:r>
-      <w:hyperlink r:id="rId49">
+      <w:hyperlink r:id="rId53">
         <w:r>
           <w:rPr>
             <w:rStyle w:val="Hyperlink"/>
@@ -6715,8 +6839,8 @@
         </w:r>
       </w:hyperlink>
     </w:p>
-    <w:bookmarkEnd w:id="50"/>
-    <w:bookmarkStart w:id="52" w:name="ref-sfpack"/>
+    <w:bookmarkEnd w:id="54"/>
+    <w:bookmarkStart w:id="56" w:name="ref-sfpack"/>
     <w:p>
       <w:pPr>
         <w:pStyle w:val="Bibliography"/>
@@ -6751,7 +6875,7 @@
       <w:r>
         <w:t xml:space="preserve"> </w:t>
       </w:r>
-      <w:hyperlink r:id="rId51">
+      <w:hyperlink r:id="rId55">
         <w:r>
           <w:rPr>
             <w:rStyle w:val="Hyperlink"/>
@@ -6760,8 +6884,8 @@
         </w:r>
       </w:hyperlink>
     </w:p>
-    <w:bookmarkEnd w:id="52"/>
-    <w:bookmarkStart w:id="54" w:name="ref-patchworkpack"/>
+    <w:bookmarkEnd w:id="56"/>
+    <w:bookmarkStart w:id="58" w:name="ref-patchworkpack"/>
     <w:p>
       <w:pPr>
         <w:pStyle w:val="Bibliography"/>
@@ -6784,7 +6908,7 @@
       <w:r>
         <w:t xml:space="preserve"> </w:t>
       </w:r>
-      <w:hyperlink r:id="rId53">
+      <w:hyperlink r:id="rId57">
         <w:r>
           <w:rPr>
             <w:rStyle w:val="Hyperlink"/>
@@ -6793,8 +6917,8 @@
         </w:r>
       </w:hyperlink>
     </w:p>
-    <w:bookmarkEnd w:id="54"/>
-    <w:bookmarkStart w:id="55" w:name="ref-tompson2015uk"/>
+    <w:bookmarkEnd w:id="58"/>
+    <w:bookmarkStart w:id="59" w:name="ref-tompson2015uk"/>
     <w:p>
       <w:pPr>
         <w:pStyle w:val="Bibliography"/>
@@ -6827,8 +6951,8 @@
         <w:t xml:space="preserve">(2), 97–111.</w:t>
       </w:r>
     </w:p>
-    <w:bookmarkEnd w:id="55"/>
-    <w:bookmarkStart w:id="57" w:name="ref-ggplotpack"/>
+    <w:bookmarkEnd w:id="59"/>
+    <w:bookmarkStart w:id="61" w:name="ref-ggplotpack"/>
     <w:p>
       <w:pPr>
         <w:pStyle w:val="Bibliography"/>
@@ -6851,7 +6975,7 @@
       <w:r>
         <w:t xml:space="preserve"> </w:t>
       </w:r>
-      <w:hyperlink r:id="rId56">
+      <w:hyperlink r:id="rId60">
         <w:r>
           <w:rPr>
             <w:rStyle w:val="Hyperlink"/>
@@ -6860,8 +6984,8 @@
         </w:r>
       </w:hyperlink>
     </w:p>
-    <w:bookmarkEnd w:id="57"/>
-    <w:bookmarkStart w:id="59" w:name="ref-tidyrpack"/>
+    <w:bookmarkEnd w:id="61"/>
+    <w:bookmarkStart w:id="63" w:name="ref-tidyrpack"/>
     <w:p>
       <w:pPr>
         <w:pStyle w:val="Bibliography"/>
@@ -6884,7 +7008,7 @@
       <w:r>
         <w:t xml:space="preserve"> </w:t>
       </w:r>
-      <w:hyperlink r:id="rId58">
+      <w:hyperlink r:id="rId62">
         <w:r>
           <w:rPr>
             <w:rStyle w:val="Hyperlink"/>
@@ -6893,8 +7017,8 @@
         </w:r>
       </w:hyperlink>
     </w:p>
-    <w:bookmarkEnd w:id="59"/>
-    <w:bookmarkStart w:id="61" w:name="ref-dplyrpack"/>
+    <w:bookmarkEnd w:id="63"/>
+    <w:bookmarkStart w:id="65" w:name="ref-dplyrpack"/>
     <w:p>
       <w:pPr>
         <w:pStyle w:val="Bibliography"/>
@@ -6917,7 +7041,7 @@
       <w:r>
         <w:t xml:space="preserve"> </w:t>
       </w:r>
-      <w:hyperlink r:id="rId60">
+      <w:hyperlink r:id="rId64">
         <w:r>
           <w:rPr>
             <w:rStyle w:val="Hyperlink"/>
@@ -6926,8 +7050,8 @@
         </w:r>
       </w:hyperlink>
     </w:p>
-    <w:bookmarkEnd w:id="61"/>
-    <w:bookmarkStart w:id="63" w:name="ref-readrpack"/>
+    <w:bookmarkEnd w:id="65"/>
+    <w:bookmarkStart w:id="67" w:name="ref-readrpack"/>
     <w:p>
       <w:pPr>
         <w:pStyle w:val="Bibliography"/>
@@ -6950,7 +7074,7 @@
       <w:r>
         <w:t xml:space="preserve"> </w:t>
       </w:r>
-      <w:hyperlink r:id="rId62">
+      <w:hyperlink r:id="rId66">
         <w:r>
           <w:rPr>
             <w:rStyle w:val="Hyperlink"/>
@@ -6959,8 +7083,8 @@
         </w:r>
       </w:hyperlink>
     </w:p>
-    <w:bookmarkEnd w:id="63"/>
-    <w:bookmarkStart w:id="65" w:name="ref-rmarkdownpack"/>
+    <w:bookmarkEnd w:id="67"/>
+    <w:bookmarkStart w:id="69" w:name="ref-rmarkdownpack"/>
     <w:p>
       <w:pPr>
         <w:pStyle w:val="Bibliography"/>
@@ -6983,7 +7107,7 @@
       <w:r>
         <w:t xml:space="preserve"> </w:t>
       </w:r>
-      <w:hyperlink r:id="rId64">
+      <w:hyperlink r:id="rId68">
         <w:r>
           <w:rPr>
             <w:rStyle w:val="Hyperlink"/>
@@ -6992,8 +7116,8 @@
         </w:r>
       </w:hyperlink>
     </w:p>
-    <w:bookmarkEnd w:id="65"/>
-    <w:bookmarkEnd w:id="66"/>
+    <w:bookmarkEnd w:id="69"/>
+    <w:bookmarkEnd w:id="70"/>
     <w:sectPr>
       <w:pgSz w:w="12240" w:h="15840"/>
       <w:pgMar w:top="1440" w:right="1440" w:bottom="1440" w:left="1440" w:header="720" w:footer="720" w:gutter="0"/>

--- a/supplementary_materials.docx
+++ b/supplementary_materials.docx
@@ -778,7 +778,15 @@
         <w:pStyle w:val="BodyText"/>
       </w:pPr>
       <w:r>
-        <w:t xml:space="preserve">For this exercise, we are going to use British Transport Police data, a force which operates on railways and light-rail systems across the country, for the month of January in 2020. Select the time period using the dropdown menus, the force using the tickboxes, and then generate and download the file.</w:t>
+        <w:t xml:space="preserve">For this exercise, we are going to use British Transport Police data, a force which operates on railways and light-rail systems across the country, for the month of January in 2020. Select the time period using the dropdown menus, the force using the tickboxes (see Figure 1), and then generate and download the file.</w:t>
+      </w:r>
+    </w:p>
+    <w:p>
+      <w:pPr>
+        <w:pStyle w:val="BodyText"/>
+      </w:pPr>
+      <w:r>
+        <w:t xml:space="preserve">[INSERT FIGURE 1 HERE]</w:t>
       </w:r>
     </w:p>
     <w:p>
@@ -1271,7 +1279,7 @@
         </w:r>
       </w:hyperlink>
       <w:r>
-        <w:t xml:space="preserve">) and paste it into your web browser. When you visit this page, you should see something like Figure 1.</w:t>
+        <w:t xml:space="preserve">) and paste it into your web browser. When you visit this page, you should see something like Figure 2.</w:t>
       </w:r>
     </w:p>
     <w:p>
@@ -1279,7 +1287,7 @@
         <w:pStyle w:val="BodyText"/>
       </w:pPr>
       <w:r>
-        <w:t xml:space="preserve">[INSERT FIGURE 1 HERE]</w:t>
+        <w:t xml:space="preserve">[INSERT FIGURE 2 HERE]</w:t>
       </w:r>
     </w:p>
     <w:p>
@@ -3447,7 +3455,7 @@
         <w:pStyle w:val="FirstParagraph"/>
       </w:pPr>
       <w:r>
-        <w:t xml:space="preserve">We can now easily visualize this data (see Figure 2) using the</w:t>
+        <w:t xml:space="preserve">We can now easily visualize this data (see Figure 3) using the</w:t>
       </w:r>
       <w:r>
         <w:t xml:space="preserve"> </w:t>
@@ -3529,7 +3537,7 @@
         <w:pStyle w:val="FirstParagraph"/>
       </w:pPr>
       <w:r>
-        <w:t xml:space="preserve">[INSERT FIGURE 2 HERE]</w:t>
+        <w:t xml:space="preserve">[INSERT FIGURE 3 HERE]</w:t>
       </w:r>
     </w:p>
     <w:p>
@@ -3555,7 +3563,7 @@
         <w:pStyle w:val="FirstParagraph"/>
       </w:pPr>
       <w:r>
-        <w:t xml:space="preserve">We can now plot the Open Street Map station points, which are already spatial, over these station locations pulled from the TfL API, to see how the two datasets compare (see Figure 3).</w:t>
+        <w:t xml:space="preserve">We can now plot the Open Street Map station points, which are already spatial, over these station locations pulled from the TfL API, to see how the two datasets compare (see Figure 4).</w:t>
       </w:r>
     </w:p>
     <w:p>
@@ -3706,7 +3714,7 @@
         <w:pStyle w:val="FirstParagraph"/>
       </w:pPr>
       <w:r>
-        <w:t xml:space="preserve">[INSERT FIGURE 3 HERE]</w:t>
+        <w:t xml:space="preserve">[INSERT FIGURE 4 HERE]</w:t>
       </w:r>
     </w:p>
     <w:p>
@@ -4387,7 +4395,7 @@
         <w:pStyle w:val="FirstParagraph"/>
       </w:pPr>
       <w:r>
-        <w:t xml:space="preserve">We can then visualize these counts and compare the two sources of data by coloring in our buffers according to the crime count (see Figure 4). Note that we arrange the plots using syntax available using the</w:t>
+        <w:t xml:space="preserve">We can then visualize these counts and compare the two sources of data by coloring in our buffers according to the crime count (see Figure 5). Note that we arrange the plots using syntax available using the</w:t>
       </w:r>
       <w:r>
         <w:t xml:space="preserve"> </w:t>
@@ -4982,7 +4990,7 @@
         <w:pStyle w:val="FirstParagraph"/>
       </w:pPr>
       <w:r>
-        <w:t xml:space="preserve">[INSERT FIGURE 4 HERE]</w:t>
+        <w:t xml:space="preserve">[INSERT FIGURE 5 HERE]</w:t>
       </w:r>
     </w:p>
     <w:p>
@@ -5007,7 +5015,7 @@
         <w:pStyle w:val="BodyText"/>
       </w:pPr>
       <w:r>
-        <w:t xml:space="preserve">We can explore Stratford station as a potential crime hotspot using some of the skills we have learnt so far. One useful first step might to visualize the built environment around the station, along with the crime buffers from Open Street Map and TfL respectively, and the crime locations themselves (see Figure 5). This way, we might find out why the TfL buffer is failing to capture any crimes, while the Open Street Map buffer is capturing an apparent crime hotspot. In doing so, it is worth remembering that crime locations in open police data are approximations of the real geography in order to ensure anonymity.</w:t>
+        <w:t xml:space="preserve">We can explore Stratford station as a potential crime hotspot using some of the skills we have learnt so far. One useful first step might to visualize the built environment around the station, along with the crime buffers from Open Street Map and TfL respectively, and the crime locations themselves (see Figure 6). This way, we might find out why the TfL buffer is failing to capture any crimes, while the Open Street Map buffer is capturing an apparent crime hotspot. In doing so, it is worth remembering that crime locations in open police data are approximations of the real geography in order to ensure anonymity.</w:t>
       </w:r>
     </w:p>
     <w:p>
@@ -5711,7 +5719,7 @@
         <w:rPr>
           <w:rStyle w:val="CommentTok"/>
         </w:rPr>
-        <w:t xml:space="preserve"># from the viridis package to be easier to read by those with colorblindness.</w:t>
+        <w:t xml:space="preserve"># from the viridis package simply to identify each object individually.</w:t>
       </w:r>
       <w:r>
         <w:br/>
@@ -6133,7 +6141,7 @@
         <w:pStyle w:val="FirstParagraph"/>
       </w:pPr>
       <w:r>
-        <w:t xml:space="preserve">[INSERT FIGURE 5 HERE]</w:t>
+        <w:t xml:space="preserve">[INSERT FIGURE 6 HERE]</w:t>
       </w:r>
     </w:p>
     <w:p>
@@ -6141,7 +6149,30 @@
         <w:pStyle w:val="BodyText"/>
       </w:pPr>
       <w:r>
-        <w:t xml:space="preserve">This quick check has shed some light on what is happening. The buffer generated from the TfL station location (in yellow) covers a different part of the station to the Open Street Map buffer (in blue). The latter covers most of the main station building, while the former centers around the platforms to the north. Because the British Transport Police crime locations have been geocoded to a location in the main station building (in green) the TfL buffer has missed them. If we had used a larger buffer, it is likely that the TfL location would have captured the crime cluster, but then we would increase the risk of picking up crimes outside of the station. In many cases, there will not be an obvious</w:t>
+        <w:t xml:space="preserve">This quick check has shed some light on what is happening. The buffer generated from the TfL station location (in yellow) covers a different part of the station to the Open Street Map buffer (in blue). The latter covers most of the main station building, while the former centers around the platforms to the north. Because the British Transport Police crime locations have been geocoded to a location in the main station building (in green) the TfL buffer has missed them. If we had used a larger buffer, it is likely that the TfL location would have captured the crime cluster, but then we would increase the risk of picking up crimes outside of the station. This also serves to highlight the limitations of the open crime data, because we cannot discern the</w:t>
+      </w:r>
+      <w:r>
+        <w:t xml:space="preserve"> </w:t>
+      </w:r>
+      <w:r>
+        <w:rPr>
+          <w:i/>
+        </w:rPr>
+        <w:t xml:space="preserve">exact</w:t>
+      </w:r>
+      <w:r>
+        <w:t xml:space="preserve"> </w:t>
+      </w:r>
+      <w:r>
+        <w:t xml:space="preserve">location of these crimes in the station. It is in fact plausible that some of these crimes did occur in the TfL buffer, but due to the process of anonymization, the point have been snapped the main station building.</w:t>
+      </w:r>
+    </w:p>
+    <w:p>
+      <w:pPr>
+        <w:pStyle w:val="BodyText"/>
+      </w:pPr>
+      <w:r>
+        <w:t xml:space="preserve">In many cases, there will not be an obvious</w:t>
       </w:r>
       <w:r>
         <w:t xml:space="preserve"> </w:t>
@@ -7119,6 +7150,7 @@
     <w:bookmarkEnd w:id="69"/>
     <w:bookmarkEnd w:id="70"/>
     <w:sectPr>
+      <w:footerReference w:type="default" r:id="rId9"/>
       <w:pgSz w:w="12240" w:h="15840"/>
       <w:pgMar w:top="1440" w:right="1440" w:bottom="1440" w:left="1440" w:header="720" w:footer="720" w:gutter="0"/>
       <w:cols w:space="720"/>
@@ -7131,6 +7163,59 @@
 <w:comments xmlns:w="http://schemas.openxmlformats.org/wordprocessingml/2006/main" xmlns:m="http://schemas.openxmlformats.org/officeDocument/2006/math" xmlns:r="http://schemas.openxmlformats.org/officeDocument/2006/relationships" xmlns:o="urn:schemas-microsoft-com:office:office" xmlns:v="urn:schemas-microsoft-com:vml" xmlns:w10="urn:schemas-microsoft-com:office:word" xmlns:a="http://schemas.openxmlformats.org/drawingml/2006/main" xmlns:pic="http://schemas.openxmlformats.org/drawingml/2006/picture" xmlns:wp="http://schemas.openxmlformats.org/drawingml/2006/wordprocessingDrawing"/>
 </file>
 
+<file path=word/footer1.xml><?xml version="1.0" encoding="utf-8"?>
+<w:ftr xmlns:wpc="http://schemas.microsoft.com/office/word/2010/wordprocessingCanvas" xmlns:cx="http://schemas.microsoft.com/office/drawing/2014/chartex" xmlns:cx1="http://schemas.microsoft.com/office/drawing/2015/9/8/chartex" xmlns:cx2="http://schemas.microsoft.com/office/drawing/2015/10/21/chartex" xmlns:cx3="http://schemas.microsoft.com/office/drawing/2016/5/9/chartex" xmlns:cx4="http://schemas.microsoft.com/office/drawing/2016/5/10/chartex" xmlns:cx5="http://schemas.microsoft.com/office/drawing/2016/5/11/chartex" xmlns:cx6="http://schemas.microsoft.com/office/drawing/2016/5/12/chartex" xmlns:cx7="http://schemas.microsoft.com/office/drawing/2016/5/13/chartex" xmlns:cx8="http://schemas.microsoft.com/office/drawing/2016/5/14/chartex" xmlns:mc="http://schemas.openxmlformats.org/markup-compatibility/2006" xmlns:aink="http://schemas.microsoft.com/office/drawing/2016/ink" xmlns:am3d="http://schemas.microsoft.com/office/drawing/2017/model3d" xmlns:o="urn:schemas-microsoft-com:office:office" xmlns:r="http://schemas.openxmlformats.org/officeDocument/2006/relationships" xmlns:m="http://schemas.openxmlformats.org/officeDocument/2006/math" xmlns:v="urn:schemas-microsoft-com:vml" xmlns:wp14="http://schemas.microsoft.com/office/word/2010/wordprocessingDrawing" xmlns:wp="http://schemas.openxmlformats.org/drawingml/2006/wordprocessingDrawing" xmlns:w10="urn:schemas-microsoft-com:office:word" xmlns:w="http://schemas.openxmlformats.org/wordprocessingml/2006/main" xmlns:w14="http://schemas.microsoft.com/office/word/2010/wordml" xmlns:w15="http://schemas.microsoft.com/office/word/2012/wordml" xmlns:w16cex="http://schemas.microsoft.com/office/word/2018/wordml/cex" xmlns:w16cid="http://schemas.microsoft.com/office/word/2016/wordml/cid" xmlns:w16="http://schemas.microsoft.com/office/word/2018/wordml" xmlns:w16se="http://schemas.microsoft.com/office/word/2015/wordml/symex" xmlns:wpg="http://schemas.microsoft.com/office/word/2010/wordprocessingGroup" xmlns:wpi="http://schemas.microsoft.com/office/word/2010/wordprocessingInk" xmlns:wne="http://schemas.microsoft.com/office/word/2006/wordml" xmlns:wps="http://schemas.microsoft.com/office/word/2010/wordprocessingShape" mc:Ignorable="w14 w15 w16se w16cid w16 w16cex wp14">
+  <w:sdt>
+    <w:sdtPr>
+      <w:id w:val="518436234"/>
+      <w:docPartObj>
+        <w:docPartGallery w:val="Page Numbers (Bottom of Page)"/>
+        <w:docPartUnique/>
+      </w:docPartObj>
+    </w:sdtPr>
+    <w:sdtEndPr>
+      <w:rPr>
+        <w:noProof/>
+      </w:rPr>
+    </w:sdtEndPr>
+    <w:sdtContent>
+      <w:p>
+        <w:pPr>
+          <w:pStyle w:val="Footer"/>
+          <w:jc w:val="right"/>
+        </w:pPr>
+        <w:r>
+          <w:fldChar w:fldCharType="begin"/>
+        </w:r>
+        <w:r>
+          <w:instrText xml:space="preserve"> PAGE   \* MERGEFORMAT </w:instrText>
+        </w:r>
+        <w:r>
+          <w:fldChar w:fldCharType="separate"/>
+        </w:r>
+        <w:r>
+          <w:rPr>
+            <w:noProof/>
+          </w:rPr>
+          <w:t>2</w:t>
+        </w:r>
+        <w:r>
+          <w:rPr>
+            <w:noProof/>
+          </w:rPr>
+          <w:fldChar w:fldCharType="end"/>
+        </w:r>
+      </w:p>
+    </w:sdtContent>
+  </w:sdt>
+  <w:p>
+    <w:pPr>
+      <w:pStyle w:val="Footer"/>
+    </w:pPr>
+  </w:p>
+</w:ftr>
+</file>
+
 <file path=word/footnotes.xml><?xml version="1.0" encoding="utf-8"?>
 <w:footnotes xmlns:w="http://schemas.openxmlformats.org/wordprocessingml/2006/main" xmlns:m="http://schemas.openxmlformats.org/officeDocument/2006/math" xmlns:r="http://schemas.openxmlformats.org/officeDocument/2006/relationships" xmlns:o="urn:schemas-microsoft-com:office:office" xmlns:v="urn:schemas-microsoft-com:vml" xmlns:w10="urn:schemas-microsoft-com:office:word" xmlns:a="http://schemas.openxmlformats.org/drawingml/2006/main" xmlns:pic="http://schemas.openxmlformats.org/drawingml/2006/picture" xmlns:wp="http://schemas.openxmlformats.org/drawingml/2006/wordprocessingDrawing">
   <w:footnote w:type="continuationSeparator" w:id="0">
@@ -7155,7 +7240,7 @@
   <w:abstractNum w:abstractNumId="0" w15:restartNumberingAfterBreak="0">
     <w:nsid w:val="FFFFFF7C"/>
     <w:multiLevelType w:val="singleLevel"/>
-    <w:tmpl w:val="8CB69FFA"/>
+    <w:tmpl w:val="4FA61766"/>
     <w:lvl w:ilvl="0">
       <w:start w:val="1"/>
       <w:numFmt w:val="decimal"/>
@@ -7172,7 +7257,7 @@
   <w:abstractNum w:abstractNumId="1" w15:restartNumberingAfterBreak="0">
     <w:nsid w:val="FFFFFF7D"/>
     <w:multiLevelType w:val="singleLevel"/>
-    <w:tmpl w:val="4D1C7908"/>
+    <w:tmpl w:val="036EDE3C"/>
     <w:lvl w:ilvl="0">
       <w:start w:val="1"/>
       <w:numFmt w:val="decimal"/>
@@ -7189,7 +7274,7 @@
   <w:abstractNum w:abstractNumId="2" w15:restartNumberingAfterBreak="0">
     <w:nsid w:val="FFFFFF7E"/>
     <w:multiLevelType w:val="singleLevel"/>
-    <w:tmpl w:val="9E76AA06"/>
+    <w:tmpl w:val="A946904A"/>
     <w:lvl w:ilvl="0">
       <w:start w:val="1"/>
       <w:numFmt w:val="decimal"/>
@@ -7206,7 +7291,7 @@
   <w:abstractNum w:abstractNumId="3" w15:restartNumberingAfterBreak="0">
     <w:nsid w:val="FFFFFF7F"/>
     <w:multiLevelType w:val="singleLevel"/>
-    <w:tmpl w:val="186E8966"/>
+    <w:tmpl w:val="1610E62C"/>
     <w:lvl w:ilvl="0">
       <w:start w:val="1"/>
       <w:numFmt w:val="decimal"/>
@@ -7223,7 +7308,7 @@
   <w:abstractNum w:abstractNumId="4" w15:restartNumberingAfterBreak="0">
     <w:nsid w:val="FFFFFF80"/>
     <w:multiLevelType w:val="singleLevel"/>
-    <w:tmpl w:val="A2426332"/>
+    <w:tmpl w:val="3C84083A"/>
     <w:lvl w:ilvl="0">
       <w:start w:val="1"/>
       <w:numFmt w:val="bullet"/>
@@ -7243,7 +7328,7 @@
   <w:abstractNum w:abstractNumId="5" w15:restartNumberingAfterBreak="0">
     <w:nsid w:val="FFFFFF81"/>
     <w:multiLevelType w:val="singleLevel"/>
-    <w:tmpl w:val="FB325D1E"/>
+    <w:tmpl w:val="98F095B8"/>
     <w:lvl w:ilvl="0">
       <w:start w:val="1"/>
       <w:numFmt w:val="bullet"/>
@@ -7263,7 +7348,7 @@
   <w:abstractNum w:abstractNumId="6" w15:restartNumberingAfterBreak="0">
     <w:nsid w:val="FFFFFF82"/>
     <w:multiLevelType w:val="singleLevel"/>
-    <w:tmpl w:val="AFFCEB64"/>
+    <w:tmpl w:val="AF26E194"/>
     <w:lvl w:ilvl="0">
       <w:start w:val="1"/>
       <w:numFmt w:val="bullet"/>
@@ -7283,7 +7368,7 @@
   <w:abstractNum w:abstractNumId="7" w15:restartNumberingAfterBreak="0">
     <w:nsid w:val="FFFFFF83"/>
     <w:multiLevelType w:val="singleLevel"/>
-    <w:tmpl w:val="D77AEA8C"/>
+    <w:tmpl w:val="686A4042"/>
     <w:lvl w:ilvl="0">
       <w:start w:val="1"/>
       <w:numFmt w:val="bullet"/>
@@ -7303,7 +7388,7 @@
   <w:abstractNum w:abstractNumId="8" w15:restartNumberingAfterBreak="0">
     <w:nsid w:val="FFFFFF88"/>
     <w:multiLevelType w:val="singleLevel"/>
-    <w:tmpl w:val="0C9C29C0"/>
+    <w:tmpl w:val="E5C6A388"/>
     <w:lvl w:ilvl="0">
       <w:start w:val="1"/>
       <w:numFmt w:val="decimal"/>
@@ -7320,7 +7405,7 @@
   <w:abstractNum w:abstractNumId="9" w15:restartNumberingAfterBreak="0">
     <w:nsid w:val="FFFFFF89"/>
     <w:multiLevelType w:val="singleLevel"/>
-    <w:tmpl w:val="831A0310"/>
+    <w:tmpl w:val="71FA084A"/>
     <w:lvl w:ilvl="0">
       <w:start w:val="1"/>
       <w:numFmt w:val="bullet"/>
@@ -8569,7 +8654,7 @@
     <w:lsdException w:name="footnote text" w:semiHidden="1" w:unhideWhenUsed="1"/>
     <w:lsdException w:name="annotation text" w:semiHidden="1" w:unhideWhenUsed="1"/>
     <w:lsdException w:name="header" w:semiHidden="1" w:unhideWhenUsed="1"/>
-    <w:lsdException w:name="footer" w:semiHidden="1" w:unhideWhenUsed="1"/>
+    <w:lsdException w:name="footer" w:semiHidden="1" w:uiPriority="99" w:unhideWhenUsed="1"/>
     <w:lsdException w:name="index heading" w:semiHidden="1" w:unhideWhenUsed="1"/>
     <w:lsdException w:name="caption" w:semiHidden="1" w:unhideWhenUsed="1"/>
     <w:lsdException w:name="table of figures" w:semiHidden="1" w:unhideWhenUsed="1"/>
@@ -9725,6 +9810,56 @@
       <w:rFonts w:ascii="Times New Roman" w:hAnsi="Times New Roman"/>
     </w:rPr>
   </w:style>
+  <w:style w:type="paragraph" w:styleId="Header">
+    <w:name w:val="header"/>
+    <w:basedOn w:val="Normal"/>
+    <w:link w:val="HeaderChar"/>
+    <w:unhideWhenUsed/>
+    <w:rsid w:val="001F3BC8"/>
+    <w:pPr>
+      <w:tabs>
+        <w:tab w:val="center" w:pos="4513"/>
+        <w:tab w:val="right" w:pos="9026"/>
+      </w:tabs>
+      <w:spacing w:after="0"/>
+    </w:pPr>
+  </w:style>
+  <w:style w:type="character" w:customStyle="1" w:styleId="HeaderChar">
+    <w:name w:val="Header Char"/>
+    <w:basedOn w:val="DefaultParagraphFont"/>
+    <w:link w:val="Header"/>
+    <w:rsid w:val="001F3BC8"/>
+  </w:style>
+  <w:style w:type="paragraph" w:styleId="Footer">
+    <w:name w:val="footer"/>
+    <w:basedOn w:val="Normal"/>
+    <w:link w:val="FooterChar"/>
+    <w:uiPriority w:val="99"/>
+    <w:unhideWhenUsed/>
+    <w:rsid w:val="001F3BC8"/>
+    <w:pPr>
+      <w:tabs>
+        <w:tab w:val="center" w:pos="4513"/>
+        <w:tab w:val="right" w:pos="9026"/>
+      </w:tabs>
+      <w:spacing w:after="0"/>
+    </w:pPr>
+    <w:rPr>
+      <w:rFonts w:ascii="Times New Roman" w:hAnsi="Times New Roman"/>
+      <w:sz w:val="20"/>
+    </w:rPr>
+  </w:style>
+  <w:style w:type="character" w:customStyle="1" w:styleId="FooterChar">
+    <w:name w:val="Footer Char"/>
+    <w:basedOn w:val="DefaultParagraphFont"/>
+    <w:link w:val="Footer"/>
+    <w:uiPriority w:val="99"/>
+    <w:rsid w:val="001F3BC8"/>
+    <w:rPr>
+      <w:rFonts w:ascii="Times New Roman" w:hAnsi="Times New Roman"/>
+      <w:sz w:val="20"/>
+    </w:rPr>
+  </w:style>
 </w:styles>
 </file>
 

--- a/supplementary_materials.docx
+++ b/supplementary_materials.docx
@@ -3607,7 +3607,7 @@
         <w:rPr>
           <w:rStyle w:val="NormalTok"/>
         </w:rPr>
-        <w:t xml:space="preserve"> osm_jub_sf) </w:t>
+        <w:t xml:space="preserve"> tfl_jub_sf) </w:t>
       </w:r>
       <w:r>
         <w:rPr>
@@ -3646,7 +3646,7 @@
         <w:rPr>
           <w:rStyle w:val="NormalTok"/>
         </w:rPr>
-        <w:t xml:space="preserve"> tfl_jub_sf, </w:t>
+        <w:t xml:space="preserve"> osm_jub_sf, </w:t>
       </w:r>
       <w:r>
         <w:rPr>
@@ -3694,7 +3694,7 @@
         <w:rPr>
           <w:rStyle w:val="NormalTok"/>
         </w:rPr>
-        <w:t xml:space="preserve">)  </w:t>
+        <w:t xml:space="preserve">) </w:t>
       </w:r>
     </w:p>
     <w:p>
